--- a/examples/teacherplan_filled.docx
+++ b/examples/teacherplan_filled.docx
@@ -23,7 +23,7 @@
             <w:r/>
             <w:r>
               <w:rPr>
-                <w:rFonts w:ascii="FangSong" w:hAnsi="FangSong" w:eastAsia="仿宋"/>
+                <w:rFonts w:ascii="FangSong" w:hAnsi="FangSong" w:eastAsia="FangSong"/>
                 <w:sz w:val="24"/>
               </w:rPr>
               <w:t>第（1）周</w:t>
@@ -41,7 +41,7 @@
             <w:r/>
             <w:r>
               <w:rPr>
-                <w:rFonts w:ascii="FangSong" w:hAnsi="FangSong" w:eastAsia="仿宋"/>
+                <w:rFonts w:ascii="FangSong" w:hAnsi="FangSong" w:eastAsia="FangSong"/>
                 <w:sz w:val="24"/>
               </w:rPr>
               <w:t>周（一） 2月23日</w:t>
@@ -86,7 +86,7 @@
             <w:r/>
             <w:r>
               <w:rPr>
-                <w:rFonts w:ascii="FangSong" w:hAnsi="FangSong" w:eastAsia="仿宋"/>
+                <w:rFonts w:ascii="FangSong" w:hAnsi="FangSong" w:eastAsia="FangSong"/>
                 <w:sz w:val="24"/>
               </w:rPr>
               <w:t>体能大循环</w:t>
@@ -95,7 +95,7 @@
           <w:p>
             <w:r>
               <w:rPr>
-                <w:rFonts w:ascii="FangSong" w:hAnsi="FangSong" w:eastAsia="仿宋"/>
+                <w:rFonts w:ascii="FangSong" w:hAnsi="FangSong" w:eastAsia="FangSong"/>
                 <w:sz w:val="24"/>
               </w:rPr>
               <w:t>集体游戏：</w:t>
@@ -107,7 +107,7 @@
             </w:pPr>
             <w:r>
               <w:rPr>
-                <w:rFonts w:ascii="FangSong" w:hAnsi="FangSong" w:eastAsia="仿宋"/>
+                <w:rFonts w:ascii="FangSong" w:hAnsi="FangSong" w:eastAsia="FangSong"/>
                 <w:sz w:val="24"/>
               </w:rPr>
               <w:t>捉迷藏</w:t>
@@ -116,7 +116,7 @@
           <w:p>
             <w:r>
               <w:rPr>
-                <w:rFonts w:ascii="FangSong" w:hAnsi="FangSong" w:eastAsia="仿宋"/>
+                <w:rFonts w:ascii="FangSong" w:hAnsi="FangSong" w:eastAsia="FangSong"/>
                 <w:sz w:val="24"/>
               </w:rPr>
               <w:t xml:space="preserve">自主游戏： </w:t>
@@ -128,7 +128,7 @@
             </w:pPr>
             <w:r>
               <w:rPr>
-                <w:rFonts w:ascii="FangSong" w:hAnsi="FangSong" w:eastAsia="仿宋"/>
+                <w:rFonts w:ascii="FangSong" w:hAnsi="FangSong" w:eastAsia="FangSong"/>
                 <w:sz w:val="24"/>
               </w:rPr>
               <w:t>建构区自由搭建</w:t>
@@ -161,7 +161,7 @@
             <w:r/>
             <w:r>
               <w:rPr>
-                <w:rFonts w:ascii="FangSong" w:hAnsi="FangSong" w:eastAsia="仿宋"/>
+                <w:rFonts w:ascii="FangSong" w:hAnsi="FangSong" w:eastAsia="FangSong"/>
                 <w:sz w:val="24"/>
               </w:rPr>
               <w:t xml:space="preserve">重点指导： </w:t>
@@ -173,7 +173,7 @@
             </w:pPr>
             <w:r>
               <w:rPr>
-                <w:rFonts w:ascii="FangSong" w:hAnsi="FangSong" w:eastAsia="仿宋"/>
+                <w:rFonts w:ascii="FangSong" w:hAnsi="FangSong" w:eastAsia="FangSong"/>
                 <w:sz w:val="24"/>
               </w:rPr>
               <w:t>规则意识与安全</w:t>
@@ -182,7 +182,7 @@
           <w:p>
             <w:r>
               <w:rPr>
-                <w:rFonts w:ascii="FangSong" w:hAnsi="FangSong" w:eastAsia="仿宋"/>
+                <w:rFonts w:ascii="FangSong" w:hAnsi="FangSong" w:eastAsia="FangSong"/>
                 <w:sz w:val="24"/>
               </w:rPr>
               <w:t>活动目标：</w:t>
@@ -194,7 +194,7 @@
             </w:pPr>
             <w:r>
               <w:rPr>
-                <w:rFonts w:ascii="FangSong" w:hAnsi="FangSong" w:eastAsia="仿宋"/>
+                <w:rFonts w:ascii="FangSong" w:hAnsi="FangSong" w:eastAsia="FangSong"/>
                 <w:sz w:val="24"/>
               </w:rPr>
               <w:t>提升动作协调性</w:t>
@@ -203,15 +203,15 @@
           <w:p>
             <w:r>
               <w:rPr>
-                <w:rFonts w:ascii="FangSong" w:hAnsi="FangSong" w:eastAsia="仿宋"/>
-                <w:sz w:val="24"/>
-              </w:rPr>
-            </w:r>
-          </w:p>
-          <w:p>
-            <w:r>
-              <w:rPr>
-                <w:rFonts w:ascii="FangSong" w:hAnsi="FangSong" w:eastAsia="仿宋"/>
+                <w:rFonts w:ascii="FangSong" w:hAnsi="FangSong" w:eastAsia="FangSong"/>
+                <w:sz w:val="24"/>
+              </w:rPr>
+            </w:r>
+          </w:p>
+          <w:p>
+            <w:r>
+              <w:rPr>
+                <w:rFonts w:ascii="FangSong" w:hAnsi="FangSong" w:eastAsia="FangSong"/>
                 <w:sz w:val="24"/>
               </w:rPr>
               <w:t>指导要点：</w:t>
@@ -223,7 +223,7 @@
             </w:pPr>
             <w:r>
               <w:rPr>
-                <w:rFonts w:ascii="FangSong" w:hAnsi="FangSong" w:eastAsia="仿宋"/>
+                <w:rFonts w:ascii="FangSong" w:hAnsi="FangSong" w:eastAsia="FangSong"/>
                 <w:sz w:val="24"/>
               </w:rPr>
               <w:t>控制速度、保持间距</w:t>
@@ -270,7 +270,7 @@
             <w:r/>
             <w:r>
               <w:rPr>
-                <w:rFonts w:ascii="FangSong" w:hAnsi="FangSong" w:eastAsia="仿宋"/>
+                <w:rFonts w:ascii="FangSong" w:hAnsi="FangSong" w:eastAsia="FangSong"/>
                 <w:sz w:val="24"/>
               </w:rPr>
               <w:t>话题：</w:t>
@@ -282,7 +282,7 @@
             </w:pPr>
             <w:r>
               <w:rPr>
-                <w:rFonts w:ascii="FangSong" w:hAnsi="FangSong" w:eastAsia="仿宋"/>
+                <w:rFonts w:ascii="FangSong" w:hAnsi="FangSong" w:eastAsia="FangSong"/>
                 <w:sz w:val="24"/>
               </w:rPr>
               <w:t>我喜欢的颜色</w:t>
@@ -323,7 +323,7 @@
             <w:r/>
             <w:r>
               <w:rPr>
-                <w:rFonts w:ascii="FangSong" w:hAnsi="FangSong" w:eastAsia="仿宋"/>
+                <w:rFonts w:ascii="FangSong" w:hAnsi="FangSong" w:eastAsia="FangSong"/>
                 <w:sz w:val="24"/>
               </w:rPr>
               <w:t>问题设计</w:t>
@@ -335,7 +335,7 @@
             </w:pPr>
             <w:r>
               <w:rPr>
-                <w:rFonts w:ascii="FangSong" w:hAnsi="FangSong" w:eastAsia="仿宋"/>
+                <w:rFonts w:ascii="FangSong" w:hAnsi="FangSong" w:eastAsia="FangSong"/>
                 <w:sz w:val="24"/>
               </w:rPr>
               <w:t>你为什么喜欢这种颜色？</w:t>
@@ -402,7 +402,7 @@
             <w:r/>
             <w:r>
               <w:rPr>
-                <w:rFonts w:ascii="FangSong" w:hAnsi="FangSong" w:eastAsia="仿宋"/>
+                <w:rFonts w:ascii="FangSong" w:hAnsi="FangSong" w:eastAsia="FangSong"/>
                 <w:sz w:val="24"/>
               </w:rPr>
               <w:t xml:space="preserve">活动主题： </w:t>
@@ -414,7 +414,7 @@
             </w:pPr>
             <w:r>
               <w:rPr>
-                <w:rFonts w:ascii="FangSong" w:hAnsi="FangSong" w:eastAsia="仿宋"/>
+                <w:rFonts w:ascii="FangSong" w:hAnsi="FangSong" w:eastAsia="FangSong"/>
                 <w:sz w:val="24"/>
               </w:rPr>
               <w:t>小班美术《彩色雨点》</w:t>
@@ -454,7 +454,7 @@
             <w:r/>
             <w:r>
               <w:rPr>
-                <w:rFonts w:ascii="FangSong" w:hAnsi="FangSong" w:eastAsia="仿宋"/>
+                <w:rFonts w:ascii="FangSong" w:hAnsi="FangSong" w:eastAsia="FangSong"/>
                 <w:sz w:val="24"/>
               </w:rPr>
               <w:t>活动目标：</w:t>
@@ -466,7 +466,7 @@
             </w:pPr>
             <w:r>
               <w:rPr>
-                <w:rFonts w:ascii="FangSong" w:hAnsi="FangSong" w:eastAsia="仿宋"/>
+                <w:rFonts w:ascii="FangSong" w:hAnsi="FangSong" w:eastAsia="FangSong"/>
                 <w:sz w:val="24"/>
               </w:rPr>
               <w:t>体验点画，感受色彩变化</w:t>
@@ -506,7 +506,7 @@
             <w:r/>
             <w:r>
               <w:rPr>
-                <w:rFonts w:ascii="FangSong" w:hAnsi="FangSong" w:eastAsia="仿宋"/>
+                <w:rFonts w:ascii="FangSong" w:hAnsi="FangSong" w:eastAsia="FangSong"/>
                 <w:sz w:val="24"/>
               </w:rPr>
               <w:t>活动准备：</w:t>
@@ -518,7 +518,7 @@
             </w:pPr>
             <w:r>
               <w:rPr>
-                <w:rFonts w:ascii="FangSong" w:hAnsi="FangSong" w:eastAsia="仿宋"/>
+                <w:rFonts w:ascii="FangSong" w:hAnsi="FangSong" w:eastAsia="FangSong"/>
                 <w:sz w:val="24"/>
               </w:rPr>
               <w:t>彩笔、白纸、围裙</w:t>
@@ -558,7 +558,7 @@
             <w:r/>
             <w:r>
               <w:rPr>
-                <w:rFonts w:ascii="FangSong" w:hAnsi="FangSong" w:eastAsia="仿宋"/>
+                <w:rFonts w:ascii="FangSong" w:hAnsi="FangSong" w:eastAsia="FangSong"/>
                 <w:sz w:val="24"/>
               </w:rPr>
               <w:t xml:space="preserve">活动重点： </w:t>
@@ -570,7 +570,7 @@
             </w:pPr>
             <w:r>
               <w:rPr>
-                <w:rFonts w:ascii="FangSong" w:hAnsi="FangSong" w:eastAsia="仿宋"/>
+                <w:rFonts w:ascii="FangSong" w:hAnsi="FangSong" w:eastAsia="FangSong"/>
                 <w:sz w:val="24"/>
               </w:rPr>
               <w:t>掌握点画节奏</w:t>
@@ -608,7 +608,7 @@
             <w:r/>
             <w:r>
               <w:rPr>
-                <w:rFonts w:ascii="FangSong" w:hAnsi="FangSong" w:eastAsia="仿宋"/>
+                <w:rFonts w:ascii="FangSong" w:hAnsi="FangSong" w:eastAsia="FangSong"/>
                 <w:sz w:val="24"/>
               </w:rPr>
               <w:t>活动难点：</w:t>
@@ -620,7 +620,7 @@
             </w:pPr>
             <w:r>
               <w:rPr>
-                <w:rFonts w:ascii="FangSong" w:hAnsi="FangSong" w:eastAsia="仿宋"/>
+                <w:rFonts w:ascii="FangSong" w:hAnsi="FangSong" w:eastAsia="FangSong"/>
                 <w:sz w:val="24"/>
               </w:rPr>
               <w:t>颜色搭配</w:t>
@@ -662,7 +662,7 @@
             <w:r/>
             <w:r>
               <w:rPr>
-                <w:rFonts w:ascii="FangSong" w:hAnsi="FangSong" w:eastAsia="仿宋"/>
+                <w:rFonts w:ascii="FangSong" w:hAnsi="FangSong" w:eastAsia="FangSong"/>
                 <w:sz w:val="24"/>
               </w:rPr>
               <w:t>活动过程：</w:t>
@@ -674,7 +674,7 @@
             </w:pPr>
             <w:r>
               <w:rPr>
-                <w:rFonts w:ascii="FangSong" w:hAnsi="FangSong" w:eastAsia="仿宋"/>
+                <w:rFonts w:ascii="FangSong" w:hAnsi="FangSong" w:eastAsia="FangSong"/>
                 <w:sz w:val="24"/>
               </w:rPr>
               <w:t>导入-示范-操作-分享</w:t>
@@ -732,7 +732,7 @@
             <w:r/>
             <w:r>
               <w:rPr>
-                <w:rFonts w:ascii="FangSong" w:hAnsi="FangSong" w:eastAsia="仿宋"/>
+                <w:rFonts w:ascii="FangSong" w:hAnsi="FangSong" w:eastAsia="FangSong"/>
                 <w:sz w:val="24"/>
               </w:rPr>
               <w:t xml:space="preserve">游戏区域： </w:t>
@@ -744,7 +744,7 @@
             </w:pPr>
             <w:r>
               <w:rPr>
-                <w:rFonts w:ascii="FangSong" w:hAnsi="FangSong" w:eastAsia="仿宋"/>
+                <w:rFonts w:ascii="FangSong" w:hAnsi="FangSong" w:eastAsia="FangSong"/>
                 <w:sz w:val="24"/>
               </w:rPr>
               <w:t>阅读区、建构区</w:t>
@@ -782,7 +782,7 @@
             <w:r/>
             <w:r>
               <w:rPr>
-                <w:rFonts w:ascii="FangSong" w:hAnsi="FangSong" w:eastAsia="仿宋"/>
+                <w:rFonts w:ascii="FangSong" w:hAnsi="FangSong" w:eastAsia="FangSong"/>
                 <w:sz w:val="24"/>
               </w:rPr>
               <w:t>重点指导：</w:t>
@@ -794,7 +794,7 @@
             </w:pPr>
             <w:r>
               <w:rPr>
-                <w:rFonts w:ascii="FangSong" w:hAnsi="FangSong" w:eastAsia="仿宋"/>
+                <w:rFonts w:ascii="FangSong" w:hAnsi="FangSong" w:eastAsia="FangSong"/>
                 <w:sz w:val="24"/>
               </w:rPr>
               <w:t>鼓励合作</w:t>
@@ -803,7 +803,7 @@
           <w:p>
             <w:r>
               <w:rPr>
-                <w:rFonts w:ascii="FangSong" w:hAnsi="FangSong" w:eastAsia="仿宋"/>
+                <w:rFonts w:ascii="FangSong" w:hAnsi="FangSong" w:eastAsia="FangSong"/>
                 <w:sz w:val="24"/>
               </w:rPr>
               <w:t>活动目标：</w:t>
@@ -815,7 +815,7 @@
             </w:pPr>
             <w:r>
               <w:rPr>
-                <w:rFonts w:ascii="FangSong" w:hAnsi="FangSong" w:eastAsia="仿宋"/>
+                <w:rFonts w:ascii="FangSong" w:hAnsi="FangSong" w:eastAsia="FangSong"/>
                 <w:sz w:val="24"/>
               </w:rPr>
               <w:t>提升语言表达</w:t>
@@ -824,15 +824,15 @@
           <w:p>
             <w:r>
               <w:rPr>
-                <w:rFonts w:ascii="FangSong" w:hAnsi="FangSong" w:eastAsia="仿宋"/>
-                <w:sz w:val="24"/>
-              </w:rPr>
-            </w:r>
-          </w:p>
-          <w:p>
-            <w:r>
-              <w:rPr>
-                <w:rFonts w:ascii="FangSong" w:hAnsi="FangSong" w:eastAsia="仿宋"/>
+                <w:rFonts w:ascii="FangSong" w:hAnsi="FangSong" w:eastAsia="FangSong"/>
+                <w:sz w:val="24"/>
+              </w:rPr>
+            </w:r>
+          </w:p>
+          <w:p>
+            <w:r>
+              <w:rPr>
+                <w:rFonts w:ascii="FangSong" w:hAnsi="FangSong" w:eastAsia="FangSong"/>
                 <w:sz w:val="24"/>
               </w:rPr>
               <w:t>指导要点：</w:t>
@@ -844,7 +844,7 @@
             </w:pPr>
             <w:r>
               <w:rPr>
-                <w:rFonts w:ascii="FangSong" w:hAnsi="FangSong" w:eastAsia="仿宋"/>
+                <w:rFonts w:ascii="FangSong" w:hAnsi="FangSong" w:eastAsia="FangSong"/>
                 <w:sz w:val="24"/>
               </w:rPr>
               <w:t>轮流表达、倾听他人</w:t>
@@ -882,7 +882,7 @@
             <w:r/>
             <w:r>
               <w:rPr>
-                <w:rFonts w:ascii="FangSong" w:hAnsi="FangSong" w:eastAsia="仿宋"/>
+                <w:rFonts w:ascii="FangSong" w:hAnsi="FangSong" w:eastAsia="FangSong"/>
                 <w:sz w:val="24"/>
               </w:rPr>
               <w:t>支持策略：</w:t>
@@ -894,7 +894,7 @@
             </w:pPr>
             <w:r>
               <w:rPr>
-                <w:rFonts w:ascii="FangSong" w:hAnsi="FangSong" w:eastAsia="仿宋"/>
+                <w:rFonts w:ascii="FangSong" w:hAnsi="FangSong" w:eastAsia="FangSong"/>
                 <w:sz w:val="24"/>
               </w:rPr>
               <w:t>提供图书卡片和积木</w:t>
@@ -968,7 +968,7 @@
             <w:r/>
             <w:r>
               <w:rPr>
-                <w:rFonts w:ascii="FangSong" w:hAnsi="FangSong" w:eastAsia="仿宋"/>
+                <w:rFonts w:ascii="FangSong" w:hAnsi="FangSong" w:eastAsia="FangSong"/>
                 <w:sz w:val="24"/>
               </w:rPr>
               <w:t>游戏区域：</w:t>
@@ -980,7 +980,7 @@
             </w:pPr>
             <w:r>
               <w:rPr>
-                <w:rFonts w:ascii="FangSong" w:hAnsi="FangSong" w:eastAsia="仿宋"/>
+                <w:rFonts w:ascii="FangSong" w:hAnsi="FangSong" w:eastAsia="FangSong"/>
                 <w:sz w:val="24"/>
               </w:rPr>
               <w:t>操场接力区</w:t>
@@ -1021,7 +1021,7 @@
             <w:r/>
             <w:r>
               <w:rPr>
-                <w:rFonts w:ascii="FangSong" w:hAnsi="FangSong" w:eastAsia="仿宋"/>
+                <w:rFonts w:ascii="FangSong" w:hAnsi="FangSong" w:eastAsia="FangSong"/>
                 <w:sz w:val="24"/>
               </w:rPr>
               <w:t xml:space="preserve">重点观察： </w:t>
@@ -1033,7 +1033,7 @@
             </w:pPr>
             <w:r>
               <w:rPr>
-                <w:rFonts w:ascii="FangSong" w:hAnsi="FangSong" w:eastAsia="仿宋"/>
+                <w:rFonts w:ascii="FangSong" w:hAnsi="FangSong" w:eastAsia="FangSong"/>
                 <w:sz w:val="24"/>
               </w:rPr>
               <w:t>遵守规则</w:t>
@@ -1042,7 +1042,7 @@
           <w:p>
             <w:r>
               <w:rPr>
-                <w:rFonts w:ascii="FangSong" w:hAnsi="FangSong" w:eastAsia="仿宋"/>
+                <w:rFonts w:ascii="FangSong" w:hAnsi="FangSong" w:eastAsia="FangSong"/>
                 <w:sz w:val="24"/>
               </w:rPr>
               <w:t>活动目标：</w:t>
@@ -1054,7 +1054,7 @@
             </w:pPr>
             <w:r>
               <w:rPr>
-                <w:rFonts w:ascii="FangSong" w:hAnsi="FangSong" w:eastAsia="仿宋"/>
+                <w:rFonts w:ascii="FangSong" w:hAnsi="FangSong" w:eastAsia="FangSong"/>
                 <w:sz w:val="24"/>
               </w:rPr>
               <w:t>提升协调与速度</w:t>
@@ -1063,15 +1063,15 @@
           <w:p>
             <w:r>
               <w:rPr>
-                <w:rFonts w:ascii="FangSong" w:hAnsi="FangSong" w:eastAsia="仿宋"/>
-                <w:sz w:val="24"/>
-              </w:rPr>
-            </w:r>
-          </w:p>
-          <w:p>
-            <w:r>
-              <w:rPr>
-                <w:rFonts w:ascii="FangSong" w:hAnsi="FangSong" w:eastAsia="仿宋"/>
+                <w:rFonts w:ascii="FangSong" w:hAnsi="FangSong" w:eastAsia="FangSong"/>
+                <w:sz w:val="24"/>
+              </w:rPr>
+            </w:r>
+          </w:p>
+          <w:p>
+            <w:r>
+              <w:rPr>
+                <w:rFonts w:ascii="FangSong" w:hAnsi="FangSong" w:eastAsia="FangSong"/>
                 <w:sz w:val="24"/>
               </w:rPr>
               <w:t>指导要点：</w:t>
@@ -1083,7 +1083,7 @@
             </w:pPr>
             <w:r>
               <w:rPr>
-                <w:rFonts w:ascii="FangSong" w:hAnsi="FangSong" w:eastAsia="仿宋"/>
+                <w:rFonts w:ascii="FangSong" w:hAnsi="FangSong" w:eastAsia="FangSong"/>
                 <w:sz w:val="24"/>
               </w:rPr>
               <w:t>交接动作规范</w:t>
@@ -1124,7 +1124,7 @@
             <w:r/>
             <w:r>
               <w:rPr>
-                <w:rFonts w:ascii="FangSong" w:hAnsi="FangSong" w:eastAsia="仿宋"/>
+                <w:rFonts w:ascii="FangSong" w:hAnsi="FangSong" w:eastAsia="FangSong"/>
                 <w:sz w:val="24"/>
               </w:rPr>
               <w:t>支持策略：</w:t>
@@ -1136,7 +1136,7 @@
             </w:pPr>
             <w:r>
               <w:rPr>
-                <w:rFonts w:ascii="FangSong" w:hAnsi="FangSong" w:eastAsia="仿宋"/>
+                <w:rFonts w:ascii="FangSong" w:hAnsi="FangSong" w:eastAsia="FangSong"/>
                 <w:sz w:val="24"/>
               </w:rPr>
               <w:t>分组示范、同伴互评</w:t>
@@ -1180,10 +1180,13 @@
             </w:tcBorders>
           </w:tcPr>
           <w:p>
+            <w:pPr>
+              <w:ind w:firstLine="480"/>
+            </w:pPr>
             <w:r/>
             <w:r>
               <w:rPr>
-                <w:rFonts w:ascii="FangSong" w:hAnsi="FangSong" w:eastAsia="仿宋"/>
+                <w:rFonts w:ascii="FangSong" w:hAnsi="FangSong" w:eastAsia="FangSong"/>
                 <w:sz w:val="24"/>
               </w:rPr>
               <w:t>幼儿参与度高，但个别幼儿注意力分散。</w:t>
